--- a/ETL02/Challenge #3.docx
+++ b/ETL02/Challenge #3.docx
@@ -102,398 +102,419 @@
         </w:rPr>
         <w:t>{</w:t>
       </w:r>
+    </w:p>
+    <w:p>
+      <w:pPr>
+        <w:rPr>
+          <w:rFonts w:ascii="Consolas" w:eastAsia="Times New Roman" w:hAnsi="Consolas" w:cs="Courier New"/>
+          <w:color w:val="757575"/>
+          <w:sz w:val="18"/>
+          <w:szCs w:val="18"/>
+          <w:lang w:eastAsia="en-GB"/>
+        </w:rPr>
+      </w:pPr>
+      <w:r>
+        <w:rPr>
+          <w:rFonts w:ascii="Consolas" w:eastAsia="Times New Roman" w:hAnsi="Consolas" w:cs="Courier New"/>
+          <w:color w:val="757575"/>
+          <w:sz w:val="18"/>
+          <w:szCs w:val="18"/>
+          <w:lang w:eastAsia="en-GB"/>
+        </w:rPr>
+        <w:t xml:space="preserve">  </w:t>
+      </w:r>
+      <w:proofErr w:type="gramStart"/>
+      <w:r>
+        <w:rPr>
+          <w:rFonts w:ascii="Consolas" w:eastAsia="Times New Roman" w:hAnsi="Consolas" w:cs="Courier New"/>
+          <w:color w:val="757575"/>
+          <w:sz w:val="18"/>
+          <w:szCs w:val="18"/>
+          <w:lang w:eastAsia="en-GB"/>
+        </w:rPr>
+        <w:t>integer</w:t>
+      </w:r>
+      <w:proofErr w:type="gramEnd"/>
+      <w:r>
+        <w:rPr>
+          <w:rFonts w:ascii="Consolas" w:eastAsia="Times New Roman" w:hAnsi="Consolas" w:cs="Courier New"/>
+          <w:color w:val="757575"/>
+          <w:sz w:val="18"/>
+          <w:szCs w:val="18"/>
+          <w:lang w:eastAsia="en-GB"/>
+        </w:rPr>
+        <w:t xml:space="preserve"> value;</w:t>
+      </w:r>
+    </w:p>
+    <w:p>
+      <w:pPr>
+        <w:rPr>
+          <w:rFonts w:ascii="Consolas" w:eastAsia="Times New Roman" w:hAnsi="Consolas" w:cs="Courier New"/>
+          <w:color w:val="757575"/>
+          <w:sz w:val="18"/>
+          <w:szCs w:val="18"/>
+          <w:lang w:eastAsia="en-GB"/>
+        </w:rPr>
+      </w:pPr>
+      <w:r>
+        <w:rPr>
+          <w:rFonts w:ascii="Consolas" w:eastAsia="Times New Roman" w:hAnsi="Consolas" w:cs="Courier New"/>
+          <w:color w:val="757575"/>
+          <w:sz w:val="18"/>
+          <w:szCs w:val="18"/>
+          <w:lang w:eastAsia="en-GB"/>
+        </w:rPr>
+        <w:t xml:space="preserve">  </w:t>
+      </w:r>
+      <w:proofErr w:type="gramStart"/>
+      <w:r>
+        <w:rPr>
+          <w:rFonts w:ascii="Consolas" w:eastAsia="Times New Roman" w:hAnsi="Consolas" w:cs="Courier New"/>
+          <w:color w:val="757575"/>
+          <w:sz w:val="18"/>
+          <w:szCs w:val="18"/>
+          <w:lang w:eastAsia="en-GB"/>
+        </w:rPr>
+        <w:t>for</w:t>
+      </w:r>
+      <w:proofErr w:type="gramEnd"/>
+      <w:r>
+        <w:rPr>
+          <w:rFonts w:ascii="Consolas" w:eastAsia="Times New Roman" w:hAnsi="Consolas" w:cs="Courier New"/>
+          <w:color w:val="757575"/>
+          <w:sz w:val="18"/>
+          <w:szCs w:val="18"/>
+          <w:lang w:eastAsia="en-GB"/>
+        </w:rPr>
+        <w:t xml:space="preserve"> (</w:t>
+      </w:r>
+      <w:proofErr w:type="spellStart"/>
+      <w:r>
+        <w:rPr>
+          <w:rFonts w:ascii="Consolas" w:eastAsia="Times New Roman" w:hAnsi="Consolas" w:cs="Courier New"/>
+          <w:color w:val="757575"/>
+          <w:sz w:val="18"/>
+          <w:szCs w:val="18"/>
+          <w:lang w:eastAsia="en-GB"/>
+        </w:rPr>
+        <w:t>i</w:t>
+      </w:r>
+      <w:proofErr w:type="spellEnd"/>
+      <w:r>
+        <w:rPr>
+          <w:rFonts w:ascii="Consolas" w:eastAsia="Times New Roman" w:hAnsi="Consolas" w:cs="Courier New"/>
+          <w:color w:val="757575"/>
+          <w:sz w:val="18"/>
+          <w:szCs w:val="18"/>
+          <w:lang w:eastAsia="en-GB"/>
+        </w:rPr>
+        <w:t xml:space="preserve">=0; </w:t>
+      </w:r>
+      <w:proofErr w:type="spellStart"/>
+      <w:r>
+        <w:rPr>
+          <w:rFonts w:ascii="Consolas" w:eastAsia="Times New Roman" w:hAnsi="Consolas" w:cs="Courier New"/>
+          <w:color w:val="757575"/>
+          <w:sz w:val="18"/>
+          <w:szCs w:val="18"/>
+          <w:lang w:eastAsia="en-GB"/>
+        </w:rPr>
+        <w:t>i</w:t>
+      </w:r>
+      <w:proofErr w:type="spellEnd"/>
+      <w:r>
+        <w:rPr>
+          <w:rFonts w:ascii="Consolas" w:eastAsia="Times New Roman" w:hAnsi="Consolas" w:cs="Courier New"/>
+          <w:color w:val="757575"/>
+          <w:sz w:val="18"/>
+          <w:szCs w:val="18"/>
+          <w:lang w:eastAsia="en-GB"/>
+        </w:rPr>
+        <w:t>&lt;</w:t>
+      </w:r>
+      <w:proofErr w:type="spellStart"/>
+      <w:r>
+        <w:rPr>
+          <w:rFonts w:ascii="Consolas" w:eastAsia="Times New Roman" w:hAnsi="Consolas" w:cs="Courier New"/>
+          <w:color w:val="757575"/>
+          <w:sz w:val="18"/>
+          <w:szCs w:val="18"/>
+          <w:lang w:eastAsia="en-GB"/>
+        </w:rPr>
+        <w:t>len</w:t>
+      </w:r>
+      <w:proofErr w:type="spellEnd"/>
+      <w:r>
+        <w:rPr>
+          <w:rFonts w:ascii="Consolas" w:eastAsia="Times New Roman" w:hAnsi="Consolas" w:cs="Courier New"/>
+          <w:color w:val="757575"/>
+          <w:sz w:val="18"/>
+          <w:szCs w:val="18"/>
+          <w:lang w:eastAsia="en-GB"/>
+        </w:rPr>
+        <w:t>(</w:t>
+      </w:r>
+      <w:proofErr w:type="spellStart"/>
+      <w:r>
+        <w:rPr>
+          <w:rFonts w:ascii="Consolas" w:eastAsia="Times New Roman" w:hAnsi="Consolas" w:cs="Courier New"/>
+          <w:color w:val="757575"/>
+          <w:sz w:val="18"/>
+          <w:szCs w:val="18"/>
+          <w:lang w:eastAsia="en-GB"/>
+        </w:rPr>
+        <w:t>str</w:t>
+      </w:r>
+      <w:proofErr w:type="spellEnd"/>
+      <w:r>
+        <w:rPr>
+          <w:rFonts w:ascii="Consolas" w:eastAsia="Times New Roman" w:hAnsi="Consolas" w:cs="Courier New"/>
+          <w:color w:val="757575"/>
+          <w:sz w:val="18"/>
+          <w:szCs w:val="18"/>
+          <w:lang w:eastAsia="en-GB"/>
+        </w:rPr>
+        <w:t xml:space="preserve">); </w:t>
+      </w:r>
+      <w:proofErr w:type="spellStart"/>
+      <w:r>
+        <w:rPr>
+          <w:rFonts w:ascii="Consolas" w:eastAsia="Times New Roman" w:hAnsi="Consolas" w:cs="Courier New"/>
+          <w:color w:val="757575"/>
+          <w:sz w:val="18"/>
+          <w:szCs w:val="18"/>
+          <w:lang w:eastAsia="en-GB"/>
+        </w:rPr>
+        <w:t>i</w:t>
+      </w:r>
+      <w:proofErr w:type="spellEnd"/>
+      <w:r>
+        <w:rPr>
+          <w:rFonts w:ascii="Consolas" w:eastAsia="Times New Roman" w:hAnsi="Consolas" w:cs="Courier New"/>
+          <w:color w:val="757575"/>
+          <w:sz w:val="18"/>
+          <w:szCs w:val="18"/>
+          <w:lang w:eastAsia="en-GB"/>
+        </w:rPr>
+        <w:t>++)</w:t>
+      </w:r>
+    </w:p>
+    <w:p>
+      <w:pPr>
+        <w:rPr>
+          <w:rFonts w:ascii="Consolas" w:eastAsia="Times New Roman" w:hAnsi="Consolas" w:cs="Courier New"/>
+          <w:color w:val="757575"/>
+          <w:sz w:val="18"/>
+          <w:szCs w:val="18"/>
+          <w:lang w:eastAsia="en-GB"/>
+        </w:rPr>
+      </w:pPr>
+      <w:r>
+        <w:rPr>
+          <w:rFonts w:ascii="Consolas" w:eastAsia="Times New Roman" w:hAnsi="Consolas" w:cs="Courier New"/>
+          <w:color w:val="757575"/>
+          <w:sz w:val="18"/>
+          <w:szCs w:val="18"/>
+          <w:lang w:eastAsia="en-GB"/>
+        </w:rPr>
+        <w:t xml:space="preserve">  {</w:t>
+      </w:r>
+    </w:p>
+    <w:p>
+      <w:pPr>
+        <w:rPr>
+          <w:rFonts w:ascii="Consolas" w:eastAsia="Times New Roman" w:hAnsi="Consolas" w:cs="Courier New"/>
+          <w:color w:val="757575"/>
+          <w:sz w:val="18"/>
+          <w:szCs w:val="18"/>
+          <w:lang w:eastAsia="en-GB"/>
+        </w:rPr>
+      </w:pPr>
+      <w:r>
+        <w:rPr>
+          <w:rFonts w:ascii="Consolas" w:eastAsia="Times New Roman" w:hAnsi="Consolas" w:cs="Courier New"/>
+          <w:color w:val="757575"/>
+          <w:sz w:val="18"/>
+          <w:szCs w:val="18"/>
+          <w:lang w:eastAsia="en-GB"/>
+        </w:rPr>
+        <w:t xml:space="preserve">    </w:t>
+      </w:r>
+      <w:proofErr w:type="gramStart"/>
+      <w:r>
+        <w:rPr>
+          <w:rFonts w:ascii="Consolas" w:eastAsia="Times New Roman" w:hAnsi="Consolas" w:cs="Courier New"/>
+          <w:color w:val="757575"/>
+          <w:sz w:val="18"/>
+          <w:szCs w:val="18"/>
+          <w:lang w:eastAsia="en-GB"/>
+        </w:rPr>
+        <w:t>if</w:t>
+      </w:r>
+      <w:proofErr w:type="gramEnd"/>
+      <w:r>
+        <w:rPr>
+          <w:rFonts w:ascii="Consolas" w:eastAsia="Times New Roman" w:hAnsi="Consolas" w:cs="Courier New"/>
+          <w:color w:val="757575"/>
+          <w:sz w:val="18"/>
+          <w:szCs w:val="18"/>
+          <w:lang w:eastAsia="en-GB"/>
+        </w:rPr>
+        <w:t xml:space="preserve"> (</w:t>
+      </w:r>
+      <w:proofErr w:type="spellStart"/>
+      <w:r>
+        <w:rPr>
+          <w:rFonts w:ascii="Consolas" w:eastAsia="Times New Roman" w:hAnsi="Consolas" w:cs="Courier New"/>
+          <w:color w:val="757575"/>
+          <w:sz w:val="18"/>
+          <w:szCs w:val="18"/>
+          <w:lang w:eastAsia="en-GB"/>
+        </w:rPr>
+        <w:t>str</w:t>
+      </w:r>
+      <w:proofErr w:type="spellEnd"/>
+      <w:r>
+        <w:rPr>
+          <w:rFonts w:ascii="Consolas" w:eastAsia="Times New Roman" w:hAnsi="Consolas" w:cs="Courier New"/>
+          <w:color w:val="757575"/>
+          <w:sz w:val="18"/>
+          <w:szCs w:val="18"/>
+          <w:lang w:eastAsia="en-GB"/>
+        </w:rPr>
+        <w:t>[</w:t>
+      </w:r>
+      <w:proofErr w:type="spellStart"/>
+      <w:r>
+        <w:rPr>
+          <w:rFonts w:ascii="Consolas" w:eastAsia="Times New Roman" w:hAnsi="Consolas" w:cs="Courier New"/>
+          <w:color w:val="757575"/>
+          <w:sz w:val="18"/>
+          <w:szCs w:val="18"/>
+          <w:lang w:eastAsia="en-GB"/>
+        </w:rPr>
+        <w:t>i</w:t>
+      </w:r>
+      <w:proofErr w:type="spellEnd"/>
+      <w:r>
+        <w:rPr>
+          <w:rFonts w:ascii="Consolas" w:eastAsia="Times New Roman" w:hAnsi="Consolas" w:cs="Courier New"/>
+          <w:color w:val="757575"/>
+          <w:sz w:val="18"/>
+          <w:szCs w:val="18"/>
+          <w:lang w:eastAsia="en-GB"/>
+        </w:rPr>
+        <w:t xml:space="preserve">] == '}') </w:t>
+      </w:r>
+    </w:p>
+    <w:p>
+      <w:pPr>
+        <w:rPr>
+          <w:rFonts w:ascii="Consolas" w:eastAsia="Times New Roman" w:hAnsi="Consolas" w:cs="Courier New"/>
+          <w:color w:val="757575"/>
+          <w:sz w:val="18"/>
+          <w:szCs w:val="18"/>
+          <w:lang w:eastAsia="en-GB"/>
+        </w:rPr>
+      </w:pPr>
+      <w:r>
+        <w:rPr>
+          <w:rFonts w:ascii="Consolas" w:eastAsia="Times New Roman" w:hAnsi="Consolas" w:cs="Courier New"/>
+          <w:color w:val="757575"/>
+          <w:sz w:val="18"/>
+          <w:szCs w:val="18"/>
+          <w:lang w:eastAsia="en-GB"/>
+        </w:rPr>
+        <w:t xml:space="preserve">    {</w:t>
+      </w:r>
+    </w:p>
+    <w:p>
+      <w:pPr>
+        <w:rPr>
+          <w:rFonts w:ascii="Consolas" w:eastAsia="Times New Roman" w:hAnsi="Consolas" w:cs="Courier New"/>
+          <w:color w:val="757575"/>
+          <w:sz w:val="18"/>
+          <w:szCs w:val="18"/>
+          <w:lang w:eastAsia="en-GB"/>
+        </w:rPr>
+      </w:pPr>
+      <w:r>
+        <w:rPr>
+          <w:rFonts w:ascii="Consolas" w:eastAsia="Times New Roman" w:hAnsi="Consolas" w:cs="Courier New"/>
+          <w:color w:val="757575"/>
+          <w:sz w:val="18"/>
+          <w:szCs w:val="18"/>
+          <w:lang w:eastAsia="en-GB"/>
+        </w:rPr>
+        <w:t xml:space="preserve">      </w:t>
+      </w:r>
+      <w:proofErr w:type="gramStart"/>
+      <w:r>
+        <w:rPr>
+          <w:rFonts w:ascii="Consolas" w:eastAsia="Times New Roman" w:hAnsi="Consolas" w:cs="Courier New"/>
+          <w:color w:val="757575"/>
+          <w:sz w:val="18"/>
+          <w:szCs w:val="18"/>
+          <w:lang w:eastAsia="en-GB"/>
+        </w:rPr>
+        <w:t>value</w:t>
+      </w:r>
+      <w:proofErr w:type="gramEnd"/>
+      <w:r>
+        <w:rPr>
+          <w:rFonts w:ascii="Consolas" w:eastAsia="Times New Roman" w:hAnsi="Consolas" w:cs="Courier New"/>
+          <w:color w:val="757575"/>
+          <w:sz w:val="18"/>
+          <w:szCs w:val="18"/>
+          <w:lang w:eastAsia="en-GB"/>
+        </w:rPr>
+        <w:t xml:space="preserve"> = </w:t>
+      </w:r>
+      <w:proofErr w:type="spellStart"/>
+      <w:r>
+        <w:rPr>
+          <w:rFonts w:ascii="Consolas" w:eastAsia="Times New Roman" w:hAnsi="Consolas" w:cs="Courier New"/>
+          <w:color w:val="757575"/>
+          <w:sz w:val="18"/>
+          <w:szCs w:val="18"/>
+          <w:lang w:eastAsia="en-GB"/>
+        </w:rPr>
+        <w:t>str</w:t>
+      </w:r>
+      <w:proofErr w:type="spellEnd"/>
+      <w:r>
+        <w:rPr>
+          <w:rFonts w:ascii="Consolas" w:eastAsia="Times New Roman" w:hAnsi="Consolas" w:cs="Courier New"/>
+          <w:color w:val="757575"/>
+          <w:sz w:val="18"/>
+          <w:szCs w:val="18"/>
+          <w:lang w:eastAsia="en-GB"/>
+        </w:rPr>
+        <w:t>[i-1];</w:t>
+      </w:r>
+    </w:p>
+    <w:p>
+      <w:pPr>
+        <w:rPr>
+          <w:rFonts w:ascii="Consolas" w:eastAsia="Times New Roman" w:hAnsi="Consolas" w:cs="Courier New"/>
+          <w:color w:val="757575"/>
+          <w:sz w:val="18"/>
+          <w:szCs w:val="18"/>
+          <w:lang w:eastAsia="en-GB"/>
+        </w:rPr>
+      </w:pPr>
+      <w:r>
+        <w:rPr>
+          <w:rFonts w:ascii="Consolas" w:eastAsia="Times New Roman" w:hAnsi="Consolas" w:cs="Courier New"/>
+          <w:color w:val="757575"/>
+          <w:sz w:val="18"/>
+          <w:szCs w:val="18"/>
+          <w:lang w:eastAsia="en-GB"/>
+        </w:rPr>
+        <w:t xml:space="preserve">      break;</w:t>
+      </w:r>
       <w:bookmarkStart w:id="0" w:name="_GoBack"/>
       <w:bookmarkEnd w:id="0"/>
-    </w:p>
-    <w:p>
-      <w:pPr>
-        <w:rPr>
-          <w:rFonts w:ascii="Consolas" w:eastAsia="Times New Roman" w:hAnsi="Consolas" w:cs="Courier New"/>
-          <w:color w:val="757575"/>
-          <w:sz w:val="18"/>
-          <w:szCs w:val="18"/>
-          <w:lang w:eastAsia="en-GB"/>
-        </w:rPr>
-      </w:pPr>
-      <w:r>
-        <w:rPr>
-          <w:rFonts w:ascii="Consolas" w:eastAsia="Times New Roman" w:hAnsi="Consolas" w:cs="Courier New"/>
-          <w:color w:val="757575"/>
-          <w:sz w:val="18"/>
-          <w:szCs w:val="18"/>
-          <w:lang w:eastAsia="en-GB"/>
-        </w:rPr>
-        <w:t xml:space="preserve">  </w:t>
-      </w:r>
-      <w:proofErr w:type="gramStart"/>
-      <w:r>
-        <w:rPr>
-          <w:rFonts w:ascii="Consolas" w:eastAsia="Times New Roman" w:hAnsi="Consolas" w:cs="Courier New"/>
-          <w:color w:val="757575"/>
-          <w:sz w:val="18"/>
-          <w:szCs w:val="18"/>
-          <w:lang w:eastAsia="en-GB"/>
-        </w:rPr>
-        <w:t>integer</w:t>
-      </w:r>
-      <w:proofErr w:type="gramEnd"/>
-      <w:r>
-        <w:rPr>
-          <w:rFonts w:ascii="Consolas" w:eastAsia="Times New Roman" w:hAnsi="Consolas" w:cs="Courier New"/>
-          <w:color w:val="757575"/>
-          <w:sz w:val="18"/>
-          <w:szCs w:val="18"/>
-          <w:lang w:eastAsia="en-GB"/>
-        </w:rPr>
-        <w:t xml:space="preserve"> value;</w:t>
-      </w:r>
-    </w:p>
-    <w:p>
-      <w:pPr>
-        <w:rPr>
-          <w:rFonts w:ascii="Consolas" w:eastAsia="Times New Roman" w:hAnsi="Consolas" w:cs="Courier New"/>
-          <w:color w:val="757575"/>
-          <w:sz w:val="18"/>
-          <w:szCs w:val="18"/>
-          <w:lang w:eastAsia="en-GB"/>
-        </w:rPr>
-      </w:pPr>
-      <w:r>
-        <w:rPr>
-          <w:rFonts w:ascii="Consolas" w:eastAsia="Times New Roman" w:hAnsi="Consolas" w:cs="Courier New"/>
-          <w:color w:val="757575"/>
-          <w:sz w:val="18"/>
-          <w:szCs w:val="18"/>
-          <w:lang w:eastAsia="en-GB"/>
-        </w:rPr>
-        <w:t xml:space="preserve">  </w:t>
-      </w:r>
-      <w:proofErr w:type="gramStart"/>
-      <w:r>
-        <w:rPr>
-          <w:rFonts w:ascii="Consolas" w:eastAsia="Times New Roman" w:hAnsi="Consolas" w:cs="Courier New"/>
-          <w:color w:val="757575"/>
-          <w:sz w:val="18"/>
-          <w:szCs w:val="18"/>
-          <w:lang w:eastAsia="en-GB"/>
-        </w:rPr>
-        <w:t>for</w:t>
-      </w:r>
-      <w:proofErr w:type="gramEnd"/>
-      <w:r>
-        <w:rPr>
-          <w:rFonts w:ascii="Consolas" w:eastAsia="Times New Roman" w:hAnsi="Consolas" w:cs="Courier New"/>
-          <w:color w:val="757575"/>
-          <w:sz w:val="18"/>
-          <w:szCs w:val="18"/>
-          <w:lang w:eastAsia="en-GB"/>
-        </w:rPr>
-        <w:t xml:space="preserve"> (</w:t>
-      </w:r>
-      <w:proofErr w:type="spellStart"/>
-      <w:r>
-        <w:rPr>
-          <w:rFonts w:ascii="Consolas" w:eastAsia="Times New Roman" w:hAnsi="Consolas" w:cs="Courier New"/>
-          <w:color w:val="757575"/>
-          <w:sz w:val="18"/>
-          <w:szCs w:val="18"/>
-          <w:lang w:eastAsia="en-GB"/>
-        </w:rPr>
-        <w:t>i</w:t>
-      </w:r>
-      <w:proofErr w:type="spellEnd"/>
-      <w:r>
-        <w:rPr>
-          <w:rFonts w:ascii="Consolas" w:eastAsia="Times New Roman" w:hAnsi="Consolas" w:cs="Courier New"/>
-          <w:color w:val="757575"/>
-          <w:sz w:val="18"/>
-          <w:szCs w:val="18"/>
-          <w:lang w:eastAsia="en-GB"/>
-        </w:rPr>
-        <w:t xml:space="preserve">=0; </w:t>
-      </w:r>
-      <w:proofErr w:type="spellStart"/>
-      <w:r>
-        <w:rPr>
-          <w:rFonts w:ascii="Consolas" w:eastAsia="Times New Roman" w:hAnsi="Consolas" w:cs="Courier New"/>
-          <w:color w:val="757575"/>
-          <w:sz w:val="18"/>
-          <w:szCs w:val="18"/>
-          <w:lang w:eastAsia="en-GB"/>
-        </w:rPr>
-        <w:t>i</w:t>
-      </w:r>
-      <w:proofErr w:type="spellEnd"/>
-      <w:r>
-        <w:rPr>
-          <w:rFonts w:ascii="Consolas" w:eastAsia="Times New Roman" w:hAnsi="Consolas" w:cs="Courier New"/>
-          <w:color w:val="757575"/>
-          <w:sz w:val="18"/>
-          <w:szCs w:val="18"/>
-          <w:lang w:eastAsia="en-GB"/>
-        </w:rPr>
-        <w:t>&lt;</w:t>
-      </w:r>
-      <w:proofErr w:type="spellStart"/>
-      <w:r>
-        <w:rPr>
-          <w:rFonts w:ascii="Consolas" w:eastAsia="Times New Roman" w:hAnsi="Consolas" w:cs="Courier New"/>
-          <w:color w:val="757575"/>
-          <w:sz w:val="18"/>
-          <w:szCs w:val="18"/>
-          <w:lang w:eastAsia="en-GB"/>
-        </w:rPr>
-        <w:t>len</w:t>
-      </w:r>
-      <w:proofErr w:type="spellEnd"/>
-      <w:r>
-        <w:rPr>
-          <w:rFonts w:ascii="Consolas" w:eastAsia="Times New Roman" w:hAnsi="Consolas" w:cs="Courier New"/>
-          <w:color w:val="757575"/>
-          <w:sz w:val="18"/>
-          <w:szCs w:val="18"/>
-          <w:lang w:eastAsia="en-GB"/>
-        </w:rPr>
-        <w:t>(</w:t>
-      </w:r>
-      <w:proofErr w:type="spellStart"/>
-      <w:r>
-        <w:rPr>
-          <w:rFonts w:ascii="Consolas" w:eastAsia="Times New Roman" w:hAnsi="Consolas" w:cs="Courier New"/>
-          <w:color w:val="757575"/>
-          <w:sz w:val="18"/>
-          <w:szCs w:val="18"/>
-          <w:lang w:eastAsia="en-GB"/>
-        </w:rPr>
-        <w:t>str</w:t>
-      </w:r>
-      <w:proofErr w:type="spellEnd"/>
-      <w:r>
-        <w:rPr>
-          <w:rFonts w:ascii="Consolas" w:eastAsia="Times New Roman" w:hAnsi="Consolas" w:cs="Courier New"/>
-          <w:color w:val="757575"/>
-          <w:sz w:val="18"/>
-          <w:szCs w:val="18"/>
-          <w:lang w:eastAsia="en-GB"/>
-        </w:rPr>
-        <w:t xml:space="preserve">); </w:t>
-      </w:r>
-      <w:proofErr w:type="spellStart"/>
-      <w:r>
-        <w:rPr>
-          <w:rFonts w:ascii="Consolas" w:eastAsia="Times New Roman" w:hAnsi="Consolas" w:cs="Courier New"/>
-          <w:color w:val="757575"/>
-          <w:sz w:val="18"/>
-          <w:szCs w:val="18"/>
-          <w:lang w:eastAsia="en-GB"/>
-        </w:rPr>
-        <w:t>i</w:t>
-      </w:r>
-      <w:proofErr w:type="spellEnd"/>
-      <w:r>
-        <w:rPr>
-          <w:rFonts w:ascii="Consolas" w:eastAsia="Times New Roman" w:hAnsi="Consolas" w:cs="Courier New"/>
-          <w:color w:val="757575"/>
-          <w:sz w:val="18"/>
-          <w:szCs w:val="18"/>
-          <w:lang w:eastAsia="en-GB"/>
-        </w:rPr>
-        <w:t>++)</w:t>
-      </w:r>
-    </w:p>
-    <w:p>
-      <w:pPr>
-        <w:rPr>
-          <w:rFonts w:ascii="Consolas" w:eastAsia="Times New Roman" w:hAnsi="Consolas" w:cs="Courier New"/>
-          <w:color w:val="757575"/>
-          <w:sz w:val="18"/>
-          <w:szCs w:val="18"/>
-          <w:lang w:eastAsia="en-GB"/>
-        </w:rPr>
-      </w:pPr>
-      <w:r>
-        <w:rPr>
-          <w:rFonts w:ascii="Consolas" w:eastAsia="Times New Roman" w:hAnsi="Consolas" w:cs="Courier New"/>
-          <w:color w:val="757575"/>
-          <w:sz w:val="18"/>
-          <w:szCs w:val="18"/>
-          <w:lang w:eastAsia="en-GB"/>
-        </w:rPr>
-        <w:t xml:space="preserve">  {</w:t>
-      </w:r>
-    </w:p>
-    <w:p>
-      <w:pPr>
-        <w:rPr>
-          <w:rFonts w:ascii="Consolas" w:eastAsia="Times New Roman" w:hAnsi="Consolas" w:cs="Courier New"/>
-          <w:color w:val="757575"/>
-          <w:sz w:val="18"/>
-          <w:szCs w:val="18"/>
-          <w:lang w:eastAsia="en-GB"/>
-        </w:rPr>
-      </w:pPr>
-      <w:r>
-        <w:rPr>
-          <w:rFonts w:ascii="Consolas" w:eastAsia="Times New Roman" w:hAnsi="Consolas" w:cs="Courier New"/>
-          <w:color w:val="757575"/>
-          <w:sz w:val="18"/>
-          <w:szCs w:val="18"/>
-          <w:lang w:eastAsia="en-GB"/>
-        </w:rPr>
-        <w:t xml:space="preserve">    </w:t>
-      </w:r>
-      <w:proofErr w:type="gramStart"/>
-      <w:r>
-        <w:rPr>
-          <w:rFonts w:ascii="Consolas" w:eastAsia="Times New Roman" w:hAnsi="Consolas" w:cs="Courier New"/>
-          <w:color w:val="757575"/>
-          <w:sz w:val="18"/>
-          <w:szCs w:val="18"/>
-          <w:lang w:eastAsia="en-GB"/>
-        </w:rPr>
-        <w:t>if</w:t>
-      </w:r>
-      <w:proofErr w:type="gramEnd"/>
-      <w:r>
-        <w:rPr>
-          <w:rFonts w:ascii="Consolas" w:eastAsia="Times New Roman" w:hAnsi="Consolas" w:cs="Courier New"/>
-          <w:color w:val="757575"/>
-          <w:sz w:val="18"/>
-          <w:szCs w:val="18"/>
-          <w:lang w:eastAsia="en-GB"/>
-        </w:rPr>
-        <w:t xml:space="preserve"> (</w:t>
-      </w:r>
-      <w:proofErr w:type="spellStart"/>
-      <w:r>
-        <w:rPr>
-          <w:rFonts w:ascii="Consolas" w:eastAsia="Times New Roman" w:hAnsi="Consolas" w:cs="Courier New"/>
-          <w:color w:val="757575"/>
-          <w:sz w:val="18"/>
-          <w:szCs w:val="18"/>
-          <w:lang w:eastAsia="en-GB"/>
-        </w:rPr>
-        <w:t>str</w:t>
-      </w:r>
-      <w:proofErr w:type="spellEnd"/>
-      <w:r>
-        <w:rPr>
-          <w:rFonts w:ascii="Consolas" w:eastAsia="Times New Roman" w:hAnsi="Consolas" w:cs="Courier New"/>
-          <w:color w:val="757575"/>
-          <w:sz w:val="18"/>
-          <w:szCs w:val="18"/>
-          <w:lang w:eastAsia="en-GB"/>
-        </w:rPr>
-        <w:t>[</w:t>
-      </w:r>
-      <w:proofErr w:type="spellStart"/>
-      <w:r>
-        <w:rPr>
-          <w:rFonts w:ascii="Consolas" w:eastAsia="Times New Roman" w:hAnsi="Consolas" w:cs="Courier New"/>
-          <w:color w:val="757575"/>
-          <w:sz w:val="18"/>
-          <w:szCs w:val="18"/>
-          <w:lang w:eastAsia="en-GB"/>
-        </w:rPr>
-        <w:t>i</w:t>
-      </w:r>
-      <w:proofErr w:type="spellEnd"/>
-      <w:r>
-        <w:rPr>
-          <w:rFonts w:ascii="Consolas" w:eastAsia="Times New Roman" w:hAnsi="Consolas" w:cs="Courier New"/>
-          <w:color w:val="757575"/>
-          <w:sz w:val="18"/>
-          <w:szCs w:val="18"/>
-          <w:lang w:eastAsia="en-GB"/>
-        </w:rPr>
-        <w:t xml:space="preserve">] == '}') </w:t>
-      </w:r>
-    </w:p>
-    <w:p>
-      <w:pPr>
-        <w:rPr>
-          <w:rFonts w:ascii="Consolas" w:eastAsia="Times New Roman" w:hAnsi="Consolas" w:cs="Courier New"/>
-          <w:color w:val="757575"/>
-          <w:sz w:val="18"/>
-          <w:szCs w:val="18"/>
-          <w:lang w:eastAsia="en-GB"/>
-        </w:rPr>
-      </w:pPr>
-      <w:r>
-        <w:rPr>
-          <w:rFonts w:ascii="Consolas" w:eastAsia="Times New Roman" w:hAnsi="Consolas" w:cs="Courier New"/>
-          <w:color w:val="757575"/>
-          <w:sz w:val="18"/>
-          <w:szCs w:val="18"/>
-          <w:lang w:eastAsia="en-GB"/>
-        </w:rPr>
-        <w:t xml:space="preserve">    {</w:t>
-      </w:r>
-    </w:p>
-    <w:p>
-      <w:pPr>
-        <w:rPr>
-          <w:rFonts w:ascii="Consolas" w:eastAsia="Times New Roman" w:hAnsi="Consolas" w:cs="Courier New"/>
-          <w:color w:val="757575"/>
-          <w:sz w:val="18"/>
-          <w:szCs w:val="18"/>
-          <w:lang w:eastAsia="en-GB"/>
-        </w:rPr>
-      </w:pPr>
-      <w:r>
-        <w:rPr>
-          <w:rFonts w:ascii="Consolas" w:eastAsia="Times New Roman" w:hAnsi="Consolas" w:cs="Courier New"/>
-          <w:color w:val="757575"/>
-          <w:sz w:val="18"/>
-          <w:szCs w:val="18"/>
-          <w:lang w:eastAsia="en-GB"/>
-        </w:rPr>
-        <w:t xml:space="preserve">      </w:t>
-      </w:r>
-      <w:proofErr w:type="gramStart"/>
-      <w:r>
-        <w:rPr>
-          <w:rFonts w:ascii="Consolas" w:eastAsia="Times New Roman" w:hAnsi="Consolas" w:cs="Courier New"/>
-          <w:color w:val="757575"/>
-          <w:sz w:val="18"/>
-          <w:szCs w:val="18"/>
-          <w:lang w:eastAsia="en-GB"/>
-        </w:rPr>
-        <w:t>value</w:t>
-      </w:r>
-      <w:proofErr w:type="gramEnd"/>
-      <w:r>
-        <w:rPr>
-          <w:rFonts w:ascii="Consolas" w:eastAsia="Times New Roman" w:hAnsi="Consolas" w:cs="Courier New"/>
-          <w:color w:val="757575"/>
-          <w:sz w:val="18"/>
-          <w:szCs w:val="18"/>
-          <w:lang w:eastAsia="en-GB"/>
-        </w:rPr>
-        <w:t xml:space="preserve"> = </w:t>
-      </w:r>
-      <w:proofErr w:type="spellStart"/>
-      <w:r>
-        <w:rPr>
-          <w:rFonts w:ascii="Consolas" w:eastAsia="Times New Roman" w:hAnsi="Consolas" w:cs="Courier New"/>
-          <w:color w:val="757575"/>
-          <w:sz w:val="18"/>
-          <w:szCs w:val="18"/>
-          <w:lang w:eastAsia="en-GB"/>
-        </w:rPr>
-        <w:t>str</w:t>
-      </w:r>
-      <w:proofErr w:type="spellEnd"/>
-      <w:r>
-        <w:rPr>
-          <w:rFonts w:ascii="Consolas" w:eastAsia="Times New Roman" w:hAnsi="Consolas" w:cs="Courier New"/>
-          <w:color w:val="757575"/>
-          <w:sz w:val="18"/>
-          <w:szCs w:val="18"/>
-          <w:lang w:eastAsia="en-GB"/>
-        </w:rPr>
-        <w:t>[i-1];</w:t>
-      </w:r>
     </w:p>
     <w:p>
       <w:pPr>
